--- a/毕业纪念册.docx
+++ b/毕业纪念册.docx
@@ -226,7 +226,6 @@
       <w:pPr>
         <w:jc w:val="center"/>
         <w:sectPr>
-          <w:headerReference w:type="default" r:id="rId7"/>
           <w:pgSz w:w="11906" w:h="16838"/>
           <w:pgMar w:top="1440" w:right="1800" w:bottom="1440" w:left="1800" w:header="851" w:footer="992" w:gutter="0"/>
           <w:cols w:space="425"/>
@@ -305,9 +304,11 @@
       </w:pPr>
     </w:p>
     <w:sectPr>
+      <w:headerReference w:type="default" r:id="rId7"/>
       <w:footerReference w:type="default" r:id="rId8"/>
       <w:pgSz w:w="11906" w:h="16838"/>
       <w:pgMar w:top="1440" w:right="1800" w:bottom="1440" w:left="1800" w:header="851" w:footer="992" w:gutter="0"/>
+      <w:pgNumType w:fmt="numberInDash" w:start="1"/>
       <w:cols w:space="425"/>
       <w:docGrid w:type="lines" w:linePitch="312"/>
     </w:sectPr>

--- a/毕业纪念册.docx
+++ b/毕业纪念册.docx
@@ -1,6 +1,11 @@
 
 <file path=word/document.xml><?xml version="1.0" encoding="utf-8"?>
 <w:document xmlns:wpc="http://schemas.microsoft.com/office/word/2010/wordprocessingCanvas" xmlns:cx="http://schemas.microsoft.com/office/drawing/2014/chartex" xmlns:cx1="http://schemas.microsoft.com/office/drawing/2015/9/8/chartex" xmlns:cx2="http://schemas.microsoft.com/office/drawing/2015/10/21/chartex" xmlns:cx3="http://schemas.microsoft.com/office/drawing/2016/5/9/chartex" xmlns:cx4="http://schemas.microsoft.com/office/drawing/2016/5/10/chartex" xmlns:cx5="http://schemas.microsoft.com/office/drawing/2016/5/11/chartex" xmlns:cx6="http://schemas.microsoft.com/office/drawing/2016/5/12/chartex" xmlns:cx7="http://schemas.microsoft.com/office/drawing/2016/5/13/chartex" xmlns:cx8="http://schemas.microsoft.com/office/drawing/2016/5/14/chartex" xmlns:mc="http://schemas.openxmlformats.org/markup-compatibility/2006" xmlns:aink="http://schemas.microsoft.com/office/drawing/2016/ink" xmlns:am3d="http://schemas.microsoft.com/office/drawing/2017/model3d" xmlns:o="urn:schemas-microsoft-com:office:office" xmlns:r="http://schemas.openxmlformats.org/officeDocument/2006/relationships" xmlns:m="http://schemas.openxmlformats.org/officeDocument/2006/math" xmlns:v="urn:schemas-microsoft-com:vml" xmlns:wp14="http://schemas.microsoft.com/office/word/2010/wordprocessingDrawing" xmlns:wp="http://schemas.openxmlformats.org/drawingml/2006/wordprocessingDrawing" xmlns:w10="urn:schemas-microsoft-com:office:word" xmlns:w="http://schemas.openxmlformats.org/wordprocessingml/2006/main" xmlns:w14="http://schemas.microsoft.com/office/word/2010/wordml" xmlns:w15="http://schemas.microsoft.com/office/word/2012/wordml" xmlns:w16cex="http://schemas.microsoft.com/office/word/2018/wordml/cex" xmlns:w16cid="http://schemas.microsoft.com/office/word/2016/wordml/cid" xmlns:w16="http://schemas.microsoft.com/office/word/2018/wordml" xmlns:w16se="http://schemas.microsoft.com/office/word/2015/wordml/symex" xmlns:wpg="http://schemas.microsoft.com/office/word/2010/wordprocessingGroup" xmlns:wpi="http://schemas.microsoft.com/office/word/2010/wordprocessingInk" xmlns:wne="http://schemas.microsoft.com/office/word/2006/wordml" xmlns:wps="http://schemas.microsoft.com/office/word/2010/wordprocessingShape" mc:Ignorable="w14 w15 w16se w16cid w16 w16cex wp14">
+  <w:background w:color="FFFFFF">
+    <v:background id="_x0000_s1025" o:bwmode="white" o:targetscreensize="1024,768">
+      <v:fill r:id="rId3" o:title="3" recolor="t" type="frame"/>
+    </v:background>
+  </w:background>
   <w:body>
     <w:p>
       <w:pPr>
@@ -304,8 +309,8 @@
       </w:pPr>
     </w:p>
     <w:sectPr>
-      <w:headerReference w:type="default" r:id="rId7"/>
-      <w:footerReference w:type="default" r:id="rId8"/>
+      <w:headerReference w:type="default" r:id="rId8"/>
+      <w:footerReference w:type="default" r:id="rId9"/>
       <w:pgSz w:w="11906" w:h="16838"/>
       <w:pgMar w:top="1440" w:right="1800" w:bottom="1440" w:left="1800" w:header="851" w:footer="992" w:gutter="0"/>
       <w:pgNumType w:fmt="numberInDash" w:start="1"/>
